--- a/code/export_files/TemplatesWord/Template_CCTP_v0.1.docx
+++ b/code/export_files/TemplatesWord/Template_CCTP_v0.1.docx
@@ -1516,8 +1516,6 @@
           <w:color w:val="FF0000"/>
         </w:rPr>
       </w:pPr>
-      <w:bookmarkStart w:id="9" w:name="_GoBack"/>
-      <w:bookmarkEnd w:id="9"/>
       <w:r>
         <w:rPr>
           <w:color w:val="FF0000"/>
@@ -1660,15 +1658,14 @@
       </w:r>
     </w:p>
     <w:p>
-      <w:r>
+      <w:pPr>
         <w:rPr>
           <w:rFonts w:asciiTheme="majorHAnsi" w:hAnsiTheme="majorHAnsi"/>
           <w:color w:val="000000"/>
           <w:highlight w:val="lightGray"/>
           <w:shd w:val="clear" w:color="auto" w:fill="B2A1C7" w:themeFill="accent4" w:themeFillTint="99"/>
         </w:rPr>
-        <w:t xml:space="preserve">Surligné </w:t>
-      </w:r>
+      </w:pPr>
       <w:r>
         <w:rPr>
           <w:rFonts w:asciiTheme="majorHAnsi" w:hAnsiTheme="majorHAnsi"/>
@@ -1676,7 +1673,113 @@
           <w:highlight w:val="lightGray"/>
           <w:shd w:val="clear" w:color="auto" w:fill="B2A1C7" w:themeFill="accent4" w:themeFillTint="99"/>
         </w:rPr>
+        <w:t xml:space="preserve">Surligné </w:t>
+      </w:r>
+      <w:r>
+        <w:rPr>
+          <w:rFonts w:asciiTheme="majorHAnsi" w:hAnsiTheme="majorHAnsi"/>
+          <w:color w:val="000000"/>
+          <w:highlight w:val="lightGray"/>
+          <w:shd w:val="clear" w:color="auto" w:fill="B2A1C7" w:themeFill="accent4" w:themeFillTint="99"/>
+        </w:rPr>
         <w:t>gris</w:t>
+      </w:r>
+    </w:p>
+    <w:p/>
+    <w:p>
+      <w:r>
+        <w:t xml:space="preserve">Ceci est un </w:t>
+      </w:r>
+      <w:r>
+        <w:rPr>
+          <w:b/>
+        </w:rPr>
+        <w:t xml:space="preserve">Texte </w:t>
+      </w:r>
+      <w:r>
+        <w:t xml:space="preserve">exemple. On essaie d’extraire des </w:t>
+      </w:r>
+      <w:r>
+        <w:rPr>
+          <w:color w:val="FF0000"/>
+        </w:rPr>
+        <w:t>couleurs</w:t>
+      </w:r>
+      <w:r>
+        <w:t xml:space="preserve">, des </w:t>
+      </w:r>
+      <w:r>
+        <w:rPr>
+          <w:highlight w:val="yellow"/>
+        </w:rPr>
+        <w:t>surlignages</w:t>
+      </w:r>
+      <w:r>
+        <w:t>,</w:t>
+      </w:r>
+      <w:r>
+        <w:t xml:space="preserve"> etc… </w:t>
+      </w:r>
+    </w:p>
+    <w:p>
+      <w:r>
+        <w:t xml:space="preserve">Voici également une </w:t>
+      </w:r>
+      <w:r>
+        <w:rPr>
+          <w:u w:val="single"/>
+        </w:rPr>
+        <w:t>liste</w:t>
+      </w:r>
+      <w:r>
+        <w:t xml:space="preserve"> de </w:t>
+      </w:r>
+      <w:r>
+        <w:rPr>
+          <w:i/>
+        </w:rPr>
+        <w:t>puces</w:t>
+      </w:r>
+      <w:r>
+        <w:t xml:space="preserve"> : </w:t>
+      </w:r>
+    </w:p>
+    <w:p>
+      <w:pPr>
+        <w:pStyle w:val="Paragraphedeliste"/>
+        <w:numPr>
+          <w:ilvl w:val="0"/>
+          <w:numId w:val="40"/>
+        </w:numPr>
+      </w:pPr>
+      <w:r>
+        <w:rPr>
+          <w:highlight w:val="green"/>
+        </w:rPr>
+        <w:t>Exemple</w:t>
+      </w:r>
+      <w:r>
+        <w:t xml:space="preserve"> 1</w:t>
+      </w:r>
+    </w:p>
+    <w:p>
+      <w:pPr>
+        <w:pStyle w:val="Paragraphedeliste"/>
+        <w:numPr>
+          <w:ilvl w:val="0"/>
+          <w:numId w:val="40"/>
+        </w:numPr>
+      </w:pPr>
+      <w:r>
+        <w:rPr>
+          <w:highlight w:val="magenta"/>
+        </w:rPr>
+        <w:t>Exemple</w:t>
+      </w:r>
+      <w:bookmarkStart w:id="9" w:name="_GoBack"/>
+      <w:bookmarkEnd w:id="9"/>
+      <w:r>
+        <w:t xml:space="preserve"> 2</w:t>
       </w:r>
     </w:p>
     <w:sectPr>
@@ -4478,7 +4581,7 @@
   <w:abstractNum w:abstractNumId="24" w15:restartNumberingAfterBreak="0">
     <w:nsid w:val="60E6236A"/>
     <w:multiLevelType w:val="hybridMultilevel"/>
-    <w:tmpl w:val="900249D8"/>
+    <w:tmpl w:val="FAE245D6"/>
     <w:lvl w:ilvl="0" w:tplc="040C0001">
       <w:start w:val="1"/>
       <w:numFmt w:val="bullet"/>
@@ -5882,7 +5985,7 @@
       </w:pPr>
     </w:pPrDefault>
   </w:docDefaults>
-  <w:latentStyles w:defLockedState="0" w:defUIPriority="99" w:defSemiHidden="0" w:defUnhideWhenUsed="0" w:defQFormat="0" w:count="377">
+  <w:latentStyles w:defLockedState="0" w:defUIPriority="99" w:defSemiHidden="0" w:defUnhideWhenUsed="0" w:defQFormat="0" w:count="375">
     <w:lsdException w:name="Normal" w:uiPriority="0" w:qFormat="1"/>
     <w:lsdException w:name="heading 1" w:uiPriority="0" w:qFormat="1"/>
     <w:lsdException w:name="heading 2" w:semiHidden="1" w:uiPriority="0" w:unhideWhenUsed="1" w:qFormat="1"/>
@@ -6037,7 +6140,7 @@
     <w:lsdException w:name="Table Web 2" w:semiHidden="1" w:unhideWhenUsed="1"/>
     <w:lsdException w:name="Table Web 3" w:semiHidden="1" w:unhideWhenUsed="1"/>
     <w:lsdException w:name="Balloon Text" w:semiHidden="1" w:unhideWhenUsed="1"/>
-    <w:lsdException w:name="Table Grid" w:semiHidden="1" w:uiPriority="59" w:unhideWhenUsed="1"/>
+    <w:lsdException w:name="Table Grid" w:uiPriority="59"/>
     <w:lsdException w:name="Table Theme" w:semiHidden="1" w:unhideWhenUsed="1"/>
     <w:lsdException w:name="Placeholder Text" w:semiHidden="1"/>
     <w:lsdException w:name="No Spacing" w:uiPriority="1" w:qFormat="1"/>
@@ -6258,8 +6361,6 @@
     <w:lsdException w:name="Smart Hyperlink" w:semiHidden="1" w:unhideWhenUsed="1"/>
     <w:lsdException w:name="Hashtag" w:semiHidden="1" w:unhideWhenUsed="1"/>
     <w:lsdException w:name="Unresolved Mention" w:semiHidden="1" w:unhideWhenUsed="1"/>
-    <w:lsdException w:name="Smart Link" w:semiHidden="1" w:unhideWhenUsed="1"/>
-    <w:lsdException w:name="Smart Link Error" w:semiHidden="1" w:unhideWhenUsed="1"/>
   </w:latentStyles>
   <w:style w:type="paragraph" w:default="1" w:styleId="Normal">
     <w:name w:val="Normal"/>
@@ -7698,7 +7799,7 @@
 </file>
 
 <file path=customXml/itemProps1.xml><?xml version="1.0" encoding="utf-8"?>
-<ds:datastoreItem xmlns:ds="http://schemas.openxmlformats.org/officeDocument/2006/customXml" ds:itemID="{D27573AF-7BD1-A44E-8E6B-BB13D5C4ED22}">
+<ds:datastoreItem xmlns:ds="http://schemas.openxmlformats.org/officeDocument/2006/customXml" ds:itemID="{33BFE462-D457-5748-ADF9-24F077325A99}">
   <ds:schemaRefs>
     <ds:schemaRef ds:uri="http://schemas.openxmlformats.org/officeDocument/2006/bibliography"/>
   </ds:schemaRefs>
